--- a/Document6/Document6.docx
+++ b/Document6/Document6.docx
@@ -16,11 +16,30 @@
           <w:b/>
           <w:bCs/>
         </w:rPr>
-        <w:t>Merge:</w:t>
-      </w:r>
-    </w:p>
-    <w:p>
-      <w:r>
+        <w:t>M</w:t>
+      </w:r>
+      <w:r>
+        <w:rPr>
+          <w:rFonts w:ascii="DejaVu Serif Condensed" w:hAnsi="DejaVu Serif Condensed"/>
+          <w:b/>
+          <w:bCs/>
+        </w:rPr>
+        <w:t>ERGE</w:t>
+      </w:r>
+      <w:r>
+        <w:rPr>
+          <w:rFonts w:ascii="DejaVu Serif Condensed" w:hAnsi="DejaVu Serif Condensed"/>
+          <w:b/>
+          <w:bCs/>
+        </w:rPr>
+        <w:t>:</w:t>
+      </w:r>
+    </w:p>
+    <w:p>
+      <w:r>
+        <w:rPr>
+          <w:noProof/>
+        </w:rPr>
         <w:drawing>
           <wp:anchor distT="0" distB="0" distL="114300" distR="114300" simplePos="0" relativeHeight="251658240" behindDoc="1" locked="0" layoutInCell="1" allowOverlap="1" wp14:anchorId="6B2E0314" wp14:editId="5840BC41">
             <wp:simplePos x="0" y="0"/>
@@ -83,6 +102,9 @@
     <w:p/>
     <w:p>
       <w:r>
+        <w:rPr>
+          <w:noProof/>
+        </w:rPr>
         <w:drawing>
           <wp:anchor distT="0" distB="0" distL="114300" distR="114300" simplePos="0" relativeHeight="251659264" behindDoc="1" locked="0" layoutInCell="1" allowOverlap="1" wp14:anchorId="173C377F" wp14:editId="5EF3CD8B">
             <wp:simplePos x="0" y="0"/>
@@ -180,6 +202,9 @@
         </w:tabs>
       </w:pPr>
       <w:r>
+        <w:rPr>
+          <w:noProof/>
+        </w:rPr>
         <w:drawing>
           <wp:anchor distT="0" distB="0" distL="114300" distR="114300" simplePos="0" relativeHeight="251660288" behindDoc="1" locked="0" layoutInCell="1" allowOverlap="1" wp14:anchorId="3ED7E630" wp14:editId="21E4DE4C">
             <wp:simplePos x="0" y="0"/>
@@ -403,6 +428,26 @@
         </w:rPr>
         <w:t>”</w:t>
       </w:r>
+      <w:r>
+        <w:rPr>
+          <w:rFonts w:ascii="DejaVu Serif Condensed" w:hAnsi="DejaVu Serif Condensed"/>
+        </w:rPr>
+        <w:t xml:space="preserve"> – to push contents from local </w:t>
+      </w:r>
+      <w:proofErr w:type="spellStart"/>
+      <w:r>
+        <w:rPr>
+          <w:rFonts w:ascii="DejaVu Serif Condensed" w:hAnsi="DejaVu Serif Condensed"/>
+        </w:rPr>
+        <w:t>dir</w:t>
+      </w:r>
+      <w:proofErr w:type="spellEnd"/>
+      <w:r>
+        <w:rPr>
+          <w:rFonts w:ascii="DejaVu Serif Condensed" w:hAnsi="DejaVu Serif Condensed"/>
+        </w:rPr>
+        <w:t xml:space="preserve"> to remote repository</w:t>
+      </w:r>
     </w:p>
     <w:p>
       <w:pPr>
@@ -419,14 +464,1312 @@
         <w:tabs>
           <w:tab w:val="left" w:pos="3084"/>
         </w:tabs>
-      </w:pPr>
+        <w:rPr>
+          <w:rFonts w:ascii="DejaVu Serif Condensed" w:hAnsi="DejaVu Serif Condensed"/>
+          <w:b/>
+          <w:bCs/>
+        </w:rPr>
+      </w:pPr>
+      <w:r>
+        <w:rPr>
+          <w:rFonts w:ascii="DejaVu Serif Condensed" w:hAnsi="DejaVu Serif Condensed"/>
+          <w:b/>
+          <w:bCs/>
+        </w:rPr>
+        <w:t>REVERT:</w:t>
+      </w:r>
     </w:p>
     <w:p>
       <w:pPr>
         <w:tabs>
           <w:tab w:val="left" w:pos="3084"/>
         </w:tabs>
-      </w:pPr>
+        <w:rPr>
+          <w:rFonts w:ascii="DejaVu Serif Condensed" w:hAnsi="DejaVu Serif Condensed"/>
+        </w:rPr>
+      </w:pPr>
+      <w:r>
+        <w:rPr>
+          <w:rFonts w:ascii="DejaVu Serif Condensed" w:hAnsi="DejaVu Serif Condensed"/>
+        </w:rPr>
+        <w:drawing>
+          <wp:anchor distT="0" distB="0" distL="114300" distR="114300" simplePos="0" relativeHeight="251661312" behindDoc="1" locked="0" layoutInCell="1" allowOverlap="1" wp14:anchorId="7B42049F" wp14:editId="39742BAB">
+            <wp:simplePos x="0" y="0"/>
+            <wp:positionH relativeFrom="column">
+              <wp:posOffset>0</wp:posOffset>
+            </wp:positionH>
+            <wp:positionV relativeFrom="paragraph">
+              <wp:posOffset>-3175</wp:posOffset>
+            </wp:positionV>
+            <wp:extent cx="4359018" cy="3276884"/>
+            <wp:effectExtent l="0" t="0" r="3810" b="0"/>
+            <wp:wrapNone/>
+            <wp:docPr id="5" name="Picture 5"/>
+            <wp:cNvGraphicFramePr>
+              <a:graphicFrameLocks xmlns:a="http://schemas.openxmlformats.org/drawingml/2006/main" noChangeAspect="1"/>
+            </wp:cNvGraphicFramePr>
+            <a:graphic xmlns:a="http://schemas.openxmlformats.org/drawingml/2006/main">
+              <a:graphicData uri="http://schemas.openxmlformats.org/drawingml/2006/picture">
+                <pic:pic xmlns:pic="http://schemas.openxmlformats.org/drawingml/2006/picture">
+                  <pic:nvPicPr>
+                    <pic:cNvPr id="1" name=""/>
+                    <pic:cNvPicPr/>
+                  </pic:nvPicPr>
+                  <pic:blipFill>
+                    <a:blip r:embed="rId7">
+                      <a:extLst>
+                        <a:ext uri="{28A0092B-C50C-407E-A947-70E740481C1C}">
+                          <a14:useLocalDpi xmlns:a14="http://schemas.microsoft.com/office/drawing/2010/main" val="0"/>
+                        </a:ext>
+                      </a:extLst>
+                    </a:blip>
+                    <a:stretch>
+                      <a:fillRect/>
+                    </a:stretch>
+                  </pic:blipFill>
+                  <pic:spPr>
+                    <a:xfrm>
+                      <a:off x="0" y="0"/>
+                      <a:ext cx="4359018" cy="3276884"/>
+                    </a:xfrm>
+                    <a:prstGeom prst="rect">
+                      <a:avLst/>
+                    </a:prstGeom>
+                  </pic:spPr>
+                </pic:pic>
+              </a:graphicData>
+            </a:graphic>
+          </wp:anchor>
+        </w:drawing>
+      </w:r>
+    </w:p>
+    <w:p>
+      <w:pPr>
+        <w:tabs>
+          <w:tab w:val="left" w:pos="3084"/>
+        </w:tabs>
+      </w:pPr>
+    </w:p>
+    <w:p>
+      <w:pPr>
+        <w:tabs>
+          <w:tab w:val="left" w:pos="3084"/>
+        </w:tabs>
+      </w:pPr>
+    </w:p>
+    <w:p/>
+    <w:p/>
+    <w:p/>
+    <w:p/>
+    <w:p/>
+    <w:p/>
+    <w:p/>
+    <w:p/>
+    <w:p/>
+    <w:p>
+      <w:r>
+        <w:drawing>
+          <wp:anchor distT="0" distB="0" distL="114300" distR="114300" simplePos="0" relativeHeight="251662336" behindDoc="1" locked="0" layoutInCell="1" allowOverlap="1" wp14:anchorId="7B3D7477" wp14:editId="3F0DC484">
+            <wp:simplePos x="0" y="0"/>
+            <wp:positionH relativeFrom="margin">
+              <wp:align>left</wp:align>
+            </wp:positionH>
+            <wp:positionV relativeFrom="paragraph">
+              <wp:posOffset>121285</wp:posOffset>
+            </wp:positionV>
+            <wp:extent cx="4724809" cy="2004234"/>
+            <wp:effectExtent l="0" t="0" r="0" b="0"/>
+            <wp:wrapNone/>
+            <wp:docPr id="6" name="Picture 6"/>
+            <wp:cNvGraphicFramePr>
+              <a:graphicFrameLocks xmlns:a="http://schemas.openxmlformats.org/drawingml/2006/main" noChangeAspect="1"/>
+            </wp:cNvGraphicFramePr>
+            <a:graphic xmlns:a="http://schemas.openxmlformats.org/drawingml/2006/main">
+              <a:graphicData uri="http://schemas.openxmlformats.org/drawingml/2006/picture">
+                <pic:pic xmlns:pic="http://schemas.openxmlformats.org/drawingml/2006/picture">
+                  <pic:nvPicPr>
+                    <pic:cNvPr id="1" name=""/>
+                    <pic:cNvPicPr/>
+                  </pic:nvPicPr>
+                  <pic:blipFill>
+                    <a:blip r:embed="rId8">
+                      <a:extLst>
+                        <a:ext uri="{28A0092B-C50C-407E-A947-70E740481C1C}">
+                          <a14:useLocalDpi xmlns:a14="http://schemas.microsoft.com/office/drawing/2010/main" val="0"/>
+                        </a:ext>
+                      </a:extLst>
+                    </a:blip>
+                    <a:stretch>
+                      <a:fillRect/>
+                    </a:stretch>
+                  </pic:blipFill>
+                  <pic:spPr>
+                    <a:xfrm>
+                      <a:off x="0" y="0"/>
+                      <a:ext cx="4724809" cy="2004234"/>
+                    </a:xfrm>
+                    <a:prstGeom prst="rect">
+                      <a:avLst/>
+                    </a:prstGeom>
+                  </pic:spPr>
+                </pic:pic>
+              </a:graphicData>
+            </a:graphic>
+          </wp:anchor>
+        </w:drawing>
+      </w:r>
+    </w:p>
+    <w:p/>
+    <w:p>
+      <w:pPr>
+        <w:ind w:firstLine="720"/>
+      </w:pPr>
+    </w:p>
+    <w:p>
+      <w:pPr>
+        <w:ind w:firstLine="720"/>
+      </w:pPr>
+    </w:p>
+    <w:p>
+      <w:pPr>
+        <w:ind w:firstLine="720"/>
+      </w:pPr>
+    </w:p>
+    <w:p/>
+    <w:p/>
+    <w:p>
+      <w:pPr>
+        <w:ind w:firstLine="720"/>
+      </w:pPr>
+    </w:p>
+    <w:p>
+      <w:pPr>
+        <w:rPr>
+          <w:rFonts w:ascii="DejaVu Serif Condensed" w:hAnsi="DejaVu Serif Condensed"/>
+        </w:rPr>
+      </w:pPr>
+      <w:r>
+        <w:rPr>
+          <w:rFonts w:ascii="DejaVu Serif Condensed" w:hAnsi="DejaVu Serif Condensed"/>
+        </w:rPr>
+        <w:t>git revert command is used when we take previous commit as new commit without changing the log of commit history and keeping it intact.</w:t>
+      </w:r>
+    </w:p>
+    <w:p>
+      <w:pPr>
+        <w:rPr>
+          <w:rFonts w:ascii="DejaVu Serif Condensed" w:hAnsi="DejaVu Serif Condensed"/>
+        </w:rPr>
+      </w:pPr>
+      <w:r>
+        <w:rPr>
+          <w:rFonts w:ascii="DejaVu Serif Condensed" w:hAnsi="DejaVu Serif Condensed"/>
+        </w:rPr>
+        <w:t>Here I deleted the Document1 and checked the log for commit history and after using revert command, it can be seen that commit history log remains intact and it also shows commit is reverted.</w:t>
+      </w:r>
+    </w:p>
+    <w:p>
+      <w:pPr>
+        <w:rPr>
+          <w:rFonts w:ascii="DejaVu Serif Condensed" w:hAnsi="DejaVu Serif Condensed"/>
+        </w:rPr>
+      </w:pPr>
+    </w:p>
+    <w:p>
+      <w:pPr>
+        <w:rPr>
+          <w:rFonts w:ascii="DejaVu Serif Condensed" w:hAnsi="DejaVu Serif Condensed"/>
+          <w:b/>
+          <w:bCs/>
+        </w:rPr>
+      </w:pPr>
+      <w:r>
+        <w:rPr>
+          <w:rFonts w:ascii="DejaVu Serif Condensed" w:hAnsi="DejaVu Serif Condensed"/>
+          <w:b/>
+          <w:bCs/>
+        </w:rPr>
+        <w:lastRenderedPageBreak/>
+        <w:t>RESET:</w:t>
+      </w:r>
+    </w:p>
+    <w:p>
+      <w:pPr>
+        <w:rPr>
+          <w:rFonts w:ascii="DejaVu Serif Condensed" w:hAnsi="DejaVu Serif Condensed"/>
+          <w:b/>
+          <w:bCs/>
+        </w:rPr>
+      </w:pPr>
+      <w:r>
+        <w:rPr>
+          <w:rFonts w:ascii="DejaVu Serif Condensed" w:hAnsi="DejaVu Serif Condensed"/>
+          <w:b/>
+          <w:bCs/>
+        </w:rPr>
+        <w:drawing>
+          <wp:anchor distT="0" distB="0" distL="114300" distR="114300" simplePos="0" relativeHeight="251663360" behindDoc="1" locked="0" layoutInCell="1" allowOverlap="1" wp14:anchorId="34ABBB23" wp14:editId="76FB7F4E">
+            <wp:simplePos x="0" y="0"/>
+            <wp:positionH relativeFrom="margin">
+              <wp:align>left</wp:align>
+            </wp:positionH>
+            <wp:positionV relativeFrom="paragraph">
+              <wp:posOffset>3302635</wp:posOffset>
+            </wp:positionV>
+            <wp:extent cx="4191363" cy="1531753"/>
+            <wp:effectExtent l="0" t="0" r="0" b="0"/>
+            <wp:wrapNone/>
+            <wp:docPr id="9" name="Picture 9"/>
+            <wp:cNvGraphicFramePr>
+              <a:graphicFrameLocks xmlns:a="http://schemas.openxmlformats.org/drawingml/2006/main" noChangeAspect="1"/>
+            </wp:cNvGraphicFramePr>
+            <a:graphic xmlns:a="http://schemas.openxmlformats.org/drawingml/2006/main">
+              <a:graphicData uri="http://schemas.openxmlformats.org/drawingml/2006/picture">
+                <pic:pic xmlns:pic="http://schemas.openxmlformats.org/drawingml/2006/picture">
+                  <pic:nvPicPr>
+                    <pic:cNvPr id="1" name=""/>
+                    <pic:cNvPicPr/>
+                  </pic:nvPicPr>
+                  <pic:blipFill>
+                    <a:blip r:embed="rId9">
+                      <a:extLst>
+                        <a:ext uri="{28A0092B-C50C-407E-A947-70E740481C1C}">
+                          <a14:useLocalDpi xmlns:a14="http://schemas.microsoft.com/office/drawing/2010/main" val="0"/>
+                        </a:ext>
+                      </a:extLst>
+                    </a:blip>
+                    <a:stretch>
+                      <a:fillRect/>
+                    </a:stretch>
+                  </pic:blipFill>
+                  <pic:spPr>
+                    <a:xfrm>
+                      <a:off x="0" y="0"/>
+                      <a:ext cx="4191363" cy="1531753"/>
+                    </a:xfrm>
+                    <a:prstGeom prst="rect">
+                      <a:avLst/>
+                    </a:prstGeom>
+                  </pic:spPr>
+                </pic:pic>
+              </a:graphicData>
+            </a:graphic>
+          </wp:anchor>
+        </w:drawing>
+      </w:r>
+      <w:r>
+        <w:rPr>
+          <w:rFonts w:ascii="DejaVu Serif Condensed" w:hAnsi="DejaVu Serif Condensed"/>
+          <w:b/>
+          <w:bCs/>
+        </w:rPr>
+        <w:drawing>
+          <wp:inline distT="0" distB="0" distL="0" distR="0" wp14:anchorId="00C6CF91" wp14:editId="6615934A">
+            <wp:extent cx="4221846" cy="3284505"/>
+            <wp:effectExtent l="0" t="0" r="7620" b="0"/>
+            <wp:docPr id="7" name="Picture 7"/>
+            <wp:cNvGraphicFramePr>
+              <a:graphicFrameLocks xmlns:a="http://schemas.openxmlformats.org/drawingml/2006/main" noChangeAspect="1"/>
+            </wp:cNvGraphicFramePr>
+            <a:graphic xmlns:a="http://schemas.openxmlformats.org/drawingml/2006/main">
+              <a:graphicData uri="http://schemas.openxmlformats.org/drawingml/2006/picture">
+                <pic:pic xmlns:pic="http://schemas.openxmlformats.org/drawingml/2006/picture">
+                  <pic:nvPicPr>
+                    <pic:cNvPr id="1" name=""/>
+                    <pic:cNvPicPr/>
+                  </pic:nvPicPr>
+                  <pic:blipFill>
+                    <a:blip r:embed="rId10"/>
+                    <a:stretch>
+                      <a:fillRect/>
+                    </a:stretch>
+                  </pic:blipFill>
+                  <pic:spPr>
+                    <a:xfrm>
+                      <a:off x="0" y="0"/>
+                      <a:ext cx="4221846" cy="3284505"/>
+                    </a:xfrm>
+                    <a:prstGeom prst="rect">
+                      <a:avLst/>
+                    </a:prstGeom>
+                  </pic:spPr>
+                </pic:pic>
+              </a:graphicData>
+            </a:graphic>
+          </wp:inline>
+        </w:drawing>
+      </w:r>
+    </w:p>
+    <w:p>
+      <w:pPr>
+        <w:rPr>
+          <w:rFonts w:ascii="DejaVu Serif Condensed" w:hAnsi="DejaVu Serif Condensed"/>
+          <w:b/>
+          <w:bCs/>
+        </w:rPr>
+      </w:pPr>
+    </w:p>
+    <w:p>
+      <w:pPr>
+        <w:rPr>
+          <w:rFonts w:ascii="DejaVu Serif Condensed" w:hAnsi="DejaVu Serif Condensed"/>
+        </w:rPr>
+      </w:pPr>
+    </w:p>
+    <w:p>
+      <w:pPr>
+        <w:rPr>
+          <w:rFonts w:ascii="DejaVu Serif Condensed" w:hAnsi="DejaVu Serif Condensed"/>
+        </w:rPr>
+      </w:pPr>
+    </w:p>
+    <w:p>
+      <w:pPr>
+        <w:rPr>
+          <w:rFonts w:ascii="DejaVu Serif Condensed" w:hAnsi="DejaVu Serif Condensed"/>
+        </w:rPr>
+      </w:pPr>
+    </w:p>
+    <w:p>
+      <w:pPr>
+        <w:rPr>
+          <w:rFonts w:ascii="DejaVu Serif Condensed" w:hAnsi="DejaVu Serif Condensed"/>
+        </w:rPr>
+      </w:pPr>
+    </w:p>
+    <w:p>
+      <w:pPr>
+        <w:rPr>
+          <w:rFonts w:ascii="DejaVu Serif Condensed" w:hAnsi="DejaVu Serif Condensed"/>
+        </w:rPr>
+      </w:pPr>
+      <w:r>
+        <w:rPr>
+          <w:rFonts w:ascii="DejaVu Serif Condensed" w:hAnsi="DejaVu Serif Condensed"/>
+        </w:rPr>
+        <w:drawing>
+          <wp:anchor distT="0" distB="0" distL="114300" distR="114300" simplePos="0" relativeHeight="251665408" behindDoc="1" locked="0" layoutInCell="1" allowOverlap="1" wp14:anchorId="552E30B9" wp14:editId="1AB4A063">
+            <wp:simplePos x="0" y="0"/>
+            <wp:positionH relativeFrom="margin">
+              <wp:posOffset>-25400</wp:posOffset>
+            </wp:positionH>
+            <wp:positionV relativeFrom="paragraph">
+              <wp:posOffset>75565</wp:posOffset>
+            </wp:positionV>
+            <wp:extent cx="5731510" cy="2321560"/>
+            <wp:effectExtent l="0" t="0" r="2540" b="2540"/>
+            <wp:wrapNone/>
+            <wp:docPr id="11" name="Picture 11"/>
+            <wp:cNvGraphicFramePr>
+              <a:graphicFrameLocks xmlns:a="http://schemas.openxmlformats.org/drawingml/2006/main" noChangeAspect="1"/>
+            </wp:cNvGraphicFramePr>
+            <a:graphic xmlns:a="http://schemas.openxmlformats.org/drawingml/2006/main">
+              <a:graphicData uri="http://schemas.openxmlformats.org/drawingml/2006/picture">
+                <pic:pic xmlns:pic="http://schemas.openxmlformats.org/drawingml/2006/picture">
+                  <pic:nvPicPr>
+                    <pic:cNvPr id="1" name=""/>
+                    <pic:cNvPicPr/>
+                  </pic:nvPicPr>
+                  <pic:blipFill>
+                    <a:blip r:embed="rId11">
+                      <a:extLst>
+                        <a:ext uri="{28A0092B-C50C-407E-A947-70E740481C1C}">
+                          <a14:useLocalDpi xmlns:a14="http://schemas.microsoft.com/office/drawing/2010/main" val="0"/>
+                        </a:ext>
+                      </a:extLst>
+                    </a:blip>
+                    <a:stretch>
+                      <a:fillRect/>
+                    </a:stretch>
+                  </pic:blipFill>
+                  <pic:spPr>
+                    <a:xfrm>
+                      <a:off x="0" y="0"/>
+                      <a:ext cx="5731510" cy="2321560"/>
+                    </a:xfrm>
+                    <a:prstGeom prst="rect">
+                      <a:avLst/>
+                    </a:prstGeom>
+                  </pic:spPr>
+                </pic:pic>
+              </a:graphicData>
+            </a:graphic>
+          </wp:anchor>
+        </w:drawing>
+      </w:r>
+    </w:p>
+    <w:p>
+      <w:pPr>
+        <w:rPr>
+          <w:rFonts w:ascii="DejaVu Serif Condensed" w:hAnsi="DejaVu Serif Condensed"/>
+        </w:rPr>
+      </w:pPr>
+    </w:p>
+    <w:p>
+      <w:pPr>
+        <w:rPr>
+          <w:rFonts w:ascii="DejaVu Serif Condensed" w:hAnsi="DejaVu Serif Condensed"/>
+          <w:b/>
+          <w:bCs/>
+        </w:rPr>
+      </w:pPr>
+    </w:p>
+    <w:p>
+      <w:pPr>
+        <w:tabs>
+          <w:tab w:val="left" w:pos="1752"/>
+        </w:tabs>
+        <w:rPr>
+          <w:rFonts w:ascii="DejaVu Serif Condensed" w:hAnsi="DejaVu Serif Condensed"/>
+        </w:rPr>
+      </w:pPr>
+      <w:r>
+        <w:rPr>
+          <w:rFonts w:ascii="DejaVu Serif Condensed" w:hAnsi="DejaVu Serif Condensed"/>
+        </w:rPr>
+        <w:tab/>
+      </w:r>
+    </w:p>
+    <w:p>
+      <w:pPr>
+        <w:tabs>
+          <w:tab w:val="left" w:pos="1752"/>
+        </w:tabs>
+        <w:rPr>
+          <w:rFonts w:ascii="DejaVu Serif Condensed" w:hAnsi="DejaVu Serif Condensed"/>
+        </w:rPr>
+      </w:pPr>
+    </w:p>
+    <w:p>
+      <w:pPr>
+        <w:tabs>
+          <w:tab w:val="left" w:pos="1752"/>
+        </w:tabs>
+        <w:rPr>
+          <w:rFonts w:ascii="DejaVu Serif Condensed" w:hAnsi="DejaVu Serif Condensed"/>
+        </w:rPr>
+      </w:pPr>
+    </w:p>
+    <w:p>
+      <w:pPr>
+        <w:tabs>
+          <w:tab w:val="left" w:pos="1752"/>
+        </w:tabs>
+        <w:rPr>
+          <w:rFonts w:ascii="DejaVu Serif Condensed" w:hAnsi="DejaVu Serif Condensed"/>
+        </w:rPr>
+      </w:pPr>
+    </w:p>
+    <w:p>
+      <w:pPr>
+        <w:tabs>
+          <w:tab w:val="left" w:pos="1752"/>
+        </w:tabs>
+        <w:rPr>
+          <w:rFonts w:ascii="DejaVu Serif Condensed" w:hAnsi="DejaVu Serif Condensed"/>
+        </w:rPr>
+      </w:pPr>
+    </w:p>
+    <w:p>
+      <w:pPr>
+        <w:tabs>
+          <w:tab w:val="left" w:pos="1752"/>
+        </w:tabs>
+        <w:rPr>
+          <w:rFonts w:ascii="DejaVu Serif Condensed" w:hAnsi="DejaVu Serif Condensed"/>
+        </w:rPr>
+      </w:pPr>
+    </w:p>
+    <w:p>
+      <w:pPr>
+        <w:tabs>
+          <w:tab w:val="left" w:pos="1752"/>
+        </w:tabs>
+        <w:rPr>
+          <w:rFonts w:ascii="DejaVu Serif Condensed" w:hAnsi="DejaVu Serif Condensed"/>
+        </w:rPr>
+      </w:pPr>
+    </w:p>
+    <w:p>
+      <w:pPr>
+        <w:tabs>
+          <w:tab w:val="left" w:pos="1752"/>
+        </w:tabs>
+        <w:rPr>
+          <w:rFonts w:ascii="DejaVu Serif Condensed" w:hAnsi="DejaVu Serif Condensed"/>
+        </w:rPr>
+      </w:pPr>
+      <w:r>
+        <w:rPr>
+          <w:rFonts w:ascii="DejaVu Serif Condensed" w:hAnsi="DejaVu Serif Condensed"/>
+        </w:rPr>
+        <w:t>git reset command is used when we want to move the repository back to the previously done commits, which also removes all the changes happened after the chosen commit.</w:t>
+      </w:r>
+    </w:p>
+    <w:p>
+      <w:pPr>
+        <w:tabs>
+          <w:tab w:val="left" w:pos="1752"/>
+        </w:tabs>
+        <w:rPr>
+          <w:rFonts w:ascii="DejaVu Serif Condensed" w:hAnsi="DejaVu Serif Condensed"/>
+        </w:rPr>
+      </w:pPr>
+      <w:r>
+        <w:rPr>
+          <w:rFonts w:ascii="DejaVu Serif Condensed" w:hAnsi="DejaVu Serif Condensed"/>
+        </w:rPr>
+        <w:t>Here I have created a Dummy.txt file and deleted it</w:t>
+      </w:r>
+      <w:r>
+        <w:rPr>
+          <w:rFonts w:ascii="DejaVu Serif Condensed" w:hAnsi="DejaVu Serif Condensed"/>
+        </w:rPr>
+        <w:t xml:space="preserve">. </w:t>
+      </w:r>
+      <w:proofErr w:type="gramStart"/>
+      <w:r>
+        <w:rPr>
+          <w:rFonts w:ascii="DejaVu Serif Condensed" w:hAnsi="DejaVu Serif Condensed"/>
+        </w:rPr>
+        <w:t>Next</w:t>
+      </w:r>
+      <w:proofErr w:type="gramEnd"/>
+      <w:r>
+        <w:rPr>
+          <w:rFonts w:ascii="DejaVu Serif Condensed" w:hAnsi="DejaVu Serif Condensed"/>
+        </w:rPr>
+        <w:t xml:space="preserve"> I have reset the commit and restored the file.</w:t>
+      </w:r>
+    </w:p>
+    <w:p>
+      <w:pPr>
+        <w:tabs>
+          <w:tab w:val="left" w:pos="1752"/>
+        </w:tabs>
+        <w:rPr>
+          <w:rFonts w:ascii="DejaVu Serif Condensed" w:hAnsi="DejaVu Serif Condensed"/>
+          <w:b/>
+          <w:bCs/>
+        </w:rPr>
+      </w:pPr>
+      <w:r>
+        <w:rPr>
+          <w:rFonts w:ascii="DejaVu Serif Condensed" w:hAnsi="DejaVu Serif Condensed"/>
+          <w:b/>
+          <w:bCs/>
+        </w:rPr>
+        <w:lastRenderedPageBreak/>
+        <w:t>FORK:</w:t>
+      </w:r>
+    </w:p>
+    <w:p>
+      <w:pPr>
+        <w:tabs>
+          <w:tab w:val="left" w:pos="1752"/>
+        </w:tabs>
+        <w:rPr>
+          <w:rFonts w:ascii="DejaVu Serif Condensed" w:hAnsi="DejaVu Serif Condensed"/>
+          <w:b/>
+          <w:bCs/>
+        </w:rPr>
+      </w:pPr>
+      <w:r>
+        <w:rPr>
+          <w:rFonts w:ascii="DejaVu Serif Condensed" w:hAnsi="DejaVu Serif Condensed"/>
+          <w:b/>
+          <w:bCs/>
+        </w:rPr>
+        <w:drawing>
+          <wp:anchor distT="0" distB="0" distL="114300" distR="114300" simplePos="0" relativeHeight="251666432" behindDoc="1" locked="0" layoutInCell="1" allowOverlap="1" wp14:anchorId="02C9E950" wp14:editId="403FFA40">
+            <wp:simplePos x="0" y="0"/>
+            <wp:positionH relativeFrom="column">
+              <wp:posOffset>0</wp:posOffset>
+            </wp:positionH>
+            <wp:positionV relativeFrom="paragraph">
+              <wp:posOffset>3175</wp:posOffset>
+            </wp:positionV>
+            <wp:extent cx="5731510" cy="2633345"/>
+            <wp:effectExtent l="0" t="0" r="2540" b="0"/>
+            <wp:wrapNone/>
+            <wp:docPr id="12" name="Picture 12"/>
+            <wp:cNvGraphicFramePr>
+              <a:graphicFrameLocks xmlns:a="http://schemas.openxmlformats.org/drawingml/2006/main" noChangeAspect="1"/>
+            </wp:cNvGraphicFramePr>
+            <a:graphic xmlns:a="http://schemas.openxmlformats.org/drawingml/2006/main">
+              <a:graphicData uri="http://schemas.openxmlformats.org/drawingml/2006/picture">
+                <pic:pic xmlns:pic="http://schemas.openxmlformats.org/drawingml/2006/picture">
+                  <pic:nvPicPr>
+                    <pic:cNvPr id="1" name=""/>
+                    <pic:cNvPicPr/>
+                  </pic:nvPicPr>
+                  <pic:blipFill>
+                    <a:blip r:embed="rId12">
+                      <a:extLst>
+                        <a:ext uri="{28A0092B-C50C-407E-A947-70E740481C1C}">
+                          <a14:useLocalDpi xmlns:a14="http://schemas.microsoft.com/office/drawing/2010/main" val="0"/>
+                        </a:ext>
+                      </a:extLst>
+                    </a:blip>
+                    <a:stretch>
+                      <a:fillRect/>
+                    </a:stretch>
+                  </pic:blipFill>
+                  <pic:spPr>
+                    <a:xfrm>
+                      <a:off x="0" y="0"/>
+                      <a:ext cx="5731510" cy="2633345"/>
+                    </a:xfrm>
+                    <a:prstGeom prst="rect">
+                      <a:avLst/>
+                    </a:prstGeom>
+                  </pic:spPr>
+                </pic:pic>
+              </a:graphicData>
+            </a:graphic>
+          </wp:anchor>
+        </w:drawing>
+      </w:r>
+    </w:p>
+    <w:p>
+      <w:pPr>
+        <w:rPr>
+          <w:rFonts w:ascii="DejaVu Serif Condensed" w:hAnsi="DejaVu Serif Condensed"/>
+        </w:rPr>
+      </w:pPr>
+    </w:p>
+    <w:p>
+      <w:pPr>
+        <w:rPr>
+          <w:rFonts w:ascii="DejaVu Serif Condensed" w:hAnsi="DejaVu Serif Condensed"/>
+        </w:rPr>
+      </w:pPr>
+    </w:p>
+    <w:p>
+      <w:pPr>
+        <w:rPr>
+          <w:rFonts w:ascii="DejaVu Serif Condensed" w:hAnsi="DejaVu Serif Condensed"/>
+        </w:rPr>
+      </w:pPr>
+    </w:p>
+    <w:p>
+      <w:pPr>
+        <w:rPr>
+          <w:rFonts w:ascii="DejaVu Serif Condensed" w:hAnsi="DejaVu Serif Condensed"/>
+        </w:rPr>
+      </w:pPr>
+    </w:p>
+    <w:p>
+      <w:pPr>
+        <w:rPr>
+          <w:rFonts w:ascii="DejaVu Serif Condensed" w:hAnsi="DejaVu Serif Condensed"/>
+        </w:rPr>
+      </w:pPr>
+    </w:p>
+    <w:p>
+      <w:pPr>
+        <w:rPr>
+          <w:rFonts w:ascii="DejaVu Serif Condensed" w:hAnsi="DejaVu Serif Condensed"/>
+        </w:rPr>
+      </w:pPr>
+    </w:p>
+    <w:p>
+      <w:pPr>
+        <w:rPr>
+          <w:rFonts w:ascii="DejaVu Serif Condensed" w:hAnsi="DejaVu Serif Condensed"/>
+        </w:rPr>
+      </w:pPr>
+    </w:p>
+    <w:p>
+      <w:pPr>
+        <w:rPr>
+          <w:rFonts w:ascii="DejaVu Serif Condensed" w:hAnsi="DejaVu Serif Condensed"/>
+        </w:rPr>
+      </w:pPr>
+    </w:p>
+    <w:p>
+      <w:pPr>
+        <w:rPr>
+          <w:rFonts w:ascii="DejaVu Serif Condensed" w:hAnsi="DejaVu Serif Condensed"/>
+        </w:rPr>
+      </w:pPr>
+    </w:p>
+    <w:p>
+      <w:pPr>
+        <w:rPr>
+          <w:rFonts w:ascii="DejaVu Serif Condensed" w:hAnsi="DejaVu Serif Condensed"/>
+          <w:b/>
+          <w:bCs/>
+        </w:rPr>
+      </w:pPr>
+    </w:p>
+    <w:p>
+      <w:pPr>
+        <w:rPr>
+          <w:rFonts w:ascii="DejaVu Serif Condensed" w:hAnsi="DejaVu Serif Condensed"/>
+        </w:rPr>
+      </w:pPr>
+      <w:r>
+        <w:rPr>
+          <w:rFonts w:ascii="DejaVu Serif Condensed" w:hAnsi="DejaVu Serif Condensed"/>
+        </w:rPr>
+        <w:t>Fork is used when we collaborate with others work in their repository. Fork help us to create a repository in our account and make changes which will not be reflected in the owner of the repository until our pull request has been accepted by the owner.</w:t>
+      </w:r>
+    </w:p>
+    <w:p>
+      <w:pPr>
+        <w:rPr>
+          <w:rFonts w:ascii="DejaVu Serif Condensed" w:hAnsi="DejaVu Serif Condensed"/>
+        </w:rPr>
+      </w:pPr>
+      <w:r>
+        <w:rPr>
+          <w:rFonts w:ascii="DejaVu Serif Condensed" w:hAnsi="DejaVu Serif Condensed"/>
+        </w:rPr>
+        <w:t>Here I have forked a repository from w3schools.</w:t>
+      </w:r>
+    </w:p>
+    <w:p>
+      <w:pPr>
+        <w:rPr>
+          <w:rFonts w:ascii="DejaVu Serif Condensed" w:hAnsi="DejaVu Serif Condensed"/>
+          <w:b/>
+          <w:bCs/>
+        </w:rPr>
+      </w:pPr>
+    </w:p>
+    <w:p>
+      <w:pPr>
+        <w:rPr>
+          <w:rFonts w:ascii="DejaVu Serif Condensed" w:hAnsi="DejaVu Serif Condensed"/>
+          <w:b/>
+          <w:bCs/>
+        </w:rPr>
+      </w:pPr>
+      <w:r>
+        <w:rPr>
+          <w:rFonts w:ascii="DejaVu Serif Condensed" w:hAnsi="DejaVu Serif Condensed"/>
+          <w:b/>
+          <w:bCs/>
+        </w:rPr>
+        <w:t>CLONE:</w:t>
+      </w:r>
+    </w:p>
+    <w:p>
+      <w:pPr>
+        <w:rPr>
+          <w:rFonts w:ascii="DejaVu Serif Condensed" w:hAnsi="DejaVu Serif Condensed"/>
+          <w:b/>
+          <w:bCs/>
+        </w:rPr>
+      </w:pPr>
+      <w:r>
+        <w:rPr>
+          <w:rFonts w:ascii="DejaVu Serif Condensed" w:hAnsi="DejaVu Serif Condensed"/>
+          <w:b/>
+          <w:bCs/>
+        </w:rPr>
+        <w:drawing>
+          <wp:inline distT="0" distB="0" distL="0" distR="0" wp14:anchorId="109788B6" wp14:editId="4DE191B5">
+            <wp:extent cx="5731510" cy="1323340"/>
+            <wp:effectExtent l="0" t="0" r="2540" b="0"/>
+            <wp:docPr id="13" name="Picture 13"/>
+            <wp:cNvGraphicFramePr>
+              <a:graphicFrameLocks xmlns:a="http://schemas.openxmlformats.org/drawingml/2006/main" noChangeAspect="1"/>
+            </wp:cNvGraphicFramePr>
+            <a:graphic xmlns:a="http://schemas.openxmlformats.org/drawingml/2006/main">
+              <a:graphicData uri="http://schemas.openxmlformats.org/drawingml/2006/picture">
+                <pic:pic xmlns:pic="http://schemas.openxmlformats.org/drawingml/2006/picture">
+                  <pic:nvPicPr>
+                    <pic:cNvPr id="1" name=""/>
+                    <pic:cNvPicPr/>
+                  </pic:nvPicPr>
+                  <pic:blipFill>
+                    <a:blip r:embed="rId13"/>
+                    <a:stretch>
+                      <a:fillRect/>
+                    </a:stretch>
+                  </pic:blipFill>
+                  <pic:spPr>
+                    <a:xfrm>
+                      <a:off x="0" y="0"/>
+                      <a:ext cx="5731510" cy="1323340"/>
+                    </a:xfrm>
+                    <a:prstGeom prst="rect">
+                      <a:avLst/>
+                    </a:prstGeom>
+                  </pic:spPr>
+                </pic:pic>
+              </a:graphicData>
+            </a:graphic>
+          </wp:inline>
+        </w:drawing>
+      </w:r>
+    </w:p>
+    <w:p>
+      <w:pPr>
+        <w:rPr>
+          <w:rFonts w:ascii="DejaVu Serif Condensed" w:hAnsi="DejaVu Serif Condensed"/>
+        </w:rPr>
+      </w:pPr>
+    </w:p>
+    <w:p>
+      <w:pPr>
+        <w:rPr>
+          <w:rFonts w:ascii="DejaVu Serif Condensed" w:hAnsi="DejaVu Serif Condensed"/>
+        </w:rPr>
+      </w:pPr>
+      <w:r>
+        <w:rPr>
+          <w:rFonts w:ascii="DejaVu Serif Condensed" w:hAnsi="DejaVu Serif Condensed"/>
+        </w:rPr>
+        <w:t>Clone enables us to clone the repository to our local directory. Here I have cloned the fork repository from w3schools.</w:t>
+      </w:r>
+    </w:p>
+    <w:p>
+      <w:pPr>
+        <w:rPr>
+          <w:rFonts w:ascii="DejaVu Serif Condensed" w:hAnsi="DejaVu Serif Condensed"/>
+          <w:b/>
+          <w:bCs/>
+        </w:rPr>
+      </w:pPr>
+    </w:p>
+    <w:p>
+      <w:pPr>
+        <w:rPr>
+          <w:rFonts w:ascii="DejaVu Serif Condensed" w:hAnsi="DejaVu Serif Condensed"/>
+          <w:b/>
+          <w:bCs/>
+        </w:rPr>
+      </w:pPr>
+    </w:p>
+    <w:p>
+      <w:pPr>
+        <w:rPr>
+          <w:rFonts w:ascii="DejaVu Serif Condensed" w:hAnsi="DejaVu Serif Condensed"/>
+          <w:b/>
+          <w:bCs/>
+        </w:rPr>
+      </w:pPr>
+    </w:p>
+    <w:p>
+      <w:pPr>
+        <w:rPr>
+          <w:rFonts w:ascii="DejaVu Serif Condensed" w:hAnsi="DejaVu Serif Condensed"/>
+          <w:b/>
+          <w:bCs/>
+        </w:rPr>
+      </w:pPr>
+    </w:p>
+    <w:p>
+      <w:pPr>
+        <w:rPr>
+          <w:rFonts w:ascii="DejaVu Serif Condensed" w:hAnsi="DejaVu Serif Condensed"/>
+          <w:b/>
+          <w:bCs/>
+        </w:rPr>
+      </w:pPr>
+    </w:p>
+    <w:p>
+      <w:pPr>
+        <w:rPr>
+          <w:rFonts w:ascii="DejaVu Serif Condensed" w:hAnsi="DejaVu Serif Condensed"/>
+          <w:b/>
+          <w:bCs/>
+        </w:rPr>
+      </w:pPr>
+    </w:p>
+    <w:p>
+      <w:pPr>
+        <w:rPr>
+          <w:rFonts w:ascii="DejaVu Serif Condensed" w:hAnsi="DejaVu Serif Condensed"/>
+          <w:b/>
+          <w:bCs/>
+        </w:rPr>
+      </w:pPr>
+    </w:p>
+    <w:p>
+      <w:pPr>
+        <w:rPr>
+          <w:rFonts w:ascii="DejaVu Serif Condensed" w:hAnsi="DejaVu Serif Condensed"/>
+          <w:b/>
+          <w:bCs/>
+        </w:rPr>
+      </w:pPr>
+    </w:p>
+    <w:p>
+      <w:pPr>
+        <w:rPr>
+          <w:rFonts w:ascii="DejaVu Serif Condensed" w:hAnsi="DejaVu Serif Condensed"/>
+          <w:b/>
+          <w:bCs/>
+        </w:rPr>
+      </w:pPr>
+      <w:r>
+        <w:rPr>
+          <w:rFonts w:ascii="DejaVu Serif Condensed" w:hAnsi="DejaVu Serif Condensed"/>
+          <w:b/>
+          <w:bCs/>
+        </w:rPr>
+        <w:t>PULL:</w:t>
+      </w:r>
+    </w:p>
+    <w:p>
+      <w:pPr>
+        <w:rPr>
+          <w:rFonts w:ascii="DejaVu Serif Condensed" w:hAnsi="DejaVu Serif Condensed"/>
+          <w:b/>
+          <w:bCs/>
+        </w:rPr>
+      </w:pPr>
+    </w:p>
+    <w:p>
+      <w:pPr>
+        <w:rPr>
+          <w:rFonts w:ascii="DejaVu Serif Condensed" w:hAnsi="DejaVu Serif Condensed"/>
+          <w:b/>
+          <w:bCs/>
+        </w:rPr>
+      </w:pPr>
+      <w:r>
+        <w:rPr>
+          <w:rFonts w:ascii="DejaVu Serif Condensed" w:hAnsi="DejaVu Serif Condensed"/>
+        </w:rPr>
+        <w:drawing>
+          <wp:inline distT="0" distB="0" distL="0" distR="0" wp14:anchorId="4942B06A" wp14:editId="29BA1E19">
+            <wp:extent cx="5731510" cy="875030"/>
+            <wp:effectExtent l="0" t="0" r="2540" b="1270"/>
+            <wp:docPr id="18" name="Picture 18"/>
+            <wp:cNvGraphicFramePr>
+              <a:graphicFrameLocks xmlns:a="http://schemas.openxmlformats.org/drawingml/2006/main" noChangeAspect="1"/>
+            </wp:cNvGraphicFramePr>
+            <a:graphic xmlns:a="http://schemas.openxmlformats.org/drawingml/2006/main">
+              <a:graphicData uri="http://schemas.openxmlformats.org/drawingml/2006/picture">
+                <pic:pic xmlns:pic="http://schemas.openxmlformats.org/drawingml/2006/picture">
+                  <pic:nvPicPr>
+                    <pic:cNvPr id="1" name=""/>
+                    <pic:cNvPicPr/>
+                  </pic:nvPicPr>
+                  <pic:blipFill>
+                    <a:blip r:embed="rId14"/>
+                    <a:stretch>
+                      <a:fillRect/>
+                    </a:stretch>
+                  </pic:blipFill>
+                  <pic:spPr>
+                    <a:xfrm>
+                      <a:off x="0" y="0"/>
+                      <a:ext cx="5731510" cy="875030"/>
+                    </a:xfrm>
+                    <a:prstGeom prst="rect">
+                      <a:avLst/>
+                    </a:prstGeom>
+                  </pic:spPr>
+                </pic:pic>
+              </a:graphicData>
+            </a:graphic>
+          </wp:inline>
+        </w:drawing>
+      </w:r>
+    </w:p>
+    <w:p>
+      <w:pPr>
+        <w:rPr>
+          <w:rFonts w:ascii="DejaVu Serif Condensed" w:hAnsi="DejaVu Serif Condensed"/>
+          <w:b/>
+          <w:bCs/>
+        </w:rPr>
+      </w:pPr>
+      <w:r>
+        <w:rPr>
+          <w:rFonts w:ascii="DejaVu Serif Condensed" w:hAnsi="DejaVu Serif Condensed"/>
+        </w:rPr>
+        <w:drawing>
+          <wp:inline distT="0" distB="0" distL="0" distR="0" wp14:anchorId="7279C8FD" wp14:editId="317F9931">
+            <wp:extent cx="5731510" cy="1306830"/>
+            <wp:effectExtent l="0" t="0" r="2540" b="7620"/>
+            <wp:docPr id="14" name="Picture 14"/>
+            <wp:cNvGraphicFramePr>
+              <a:graphicFrameLocks xmlns:a="http://schemas.openxmlformats.org/drawingml/2006/main" noChangeAspect="1"/>
+            </wp:cNvGraphicFramePr>
+            <a:graphic xmlns:a="http://schemas.openxmlformats.org/drawingml/2006/main">
+              <a:graphicData uri="http://schemas.openxmlformats.org/drawingml/2006/picture">
+                <pic:pic xmlns:pic="http://schemas.openxmlformats.org/drawingml/2006/picture">
+                  <pic:nvPicPr>
+                    <pic:cNvPr id="1" name=""/>
+                    <pic:cNvPicPr/>
+                  </pic:nvPicPr>
+                  <pic:blipFill>
+                    <a:blip r:embed="rId15"/>
+                    <a:stretch>
+                      <a:fillRect/>
+                    </a:stretch>
+                  </pic:blipFill>
+                  <pic:spPr>
+                    <a:xfrm>
+                      <a:off x="0" y="0"/>
+                      <a:ext cx="5731510" cy="1306830"/>
+                    </a:xfrm>
+                    <a:prstGeom prst="rect">
+                      <a:avLst/>
+                    </a:prstGeom>
+                  </pic:spPr>
+                </pic:pic>
+              </a:graphicData>
+            </a:graphic>
+          </wp:inline>
+        </w:drawing>
+      </w:r>
+    </w:p>
+    <w:p>
+      <w:pPr>
+        <w:tabs>
+          <w:tab w:val="left" w:pos="2208"/>
+        </w:tabs>
+        <w:rPr>
+          <w:rFonts w:ascii="DejaVu Serif Condensed" w:hAnsi="DejaVu Serif Condensed"/>
+        </w:rPr>
+      </w:pPr>
+      <w:r>
+        <w:rPr>
+          <w:rFonts w:ascii="DejaVu Serif Condensed" w:hAnsi="DejaVu Serif Condensed"/>
+        </w:rPr>
+        <w:tab/>
+      </w:r>
+      <w:r>
+        <w:rPr>
+          <w:rFonts w:ascii="DejaVu Serif Condensed" w:hAnsi="DejaVu Serif Condensed"/>
+        </w:rPr>
+        <w:drawing>
+          <wp:inline distT="0" distB="0" distL="0" distR="0" wp14:anchorId="0FFFB7B1" wp14:editId="4A8B1BE0">
+            <wp:extent cx="5731510" cy="935355"/>
+            <wp:effectExtent l="0" t="0" r="2540" b="0"/>
+            <wp:docPr id="17" name="Picture 17"/>
+            <wp:cNvGraphicFramePr>
+              <a:graphicFrameLocks xmlns:a="http://schemas.openxmlformats.org/drawingml/2006/main" noChangeAspect="1"/>
+            </wp:cNvGraphicFramePr>
+            <a:graphic xmlns:a="http://schemas.openxmlformats.org/drawingml/2006/main">
+              <a:graphicData uri="http://schemas.openxmlformats.org/drawingml/2006/picture">
+                <pic:pic xmlns:pic="http://schemas.openxmlformats.org/drawingml/2006/picture">
+                  <pic:nvPicPr>
+                    <pic:cNvPr id="1" name=""/>
+                    <pic:cNvPicPr/>
+                  </pic:nvPicPr>
+                  <pic:blipFill>
+                    <a:blip r:embed="rId16"/>
+                    <a:stretch>
+                      <a:fillRect/>
+                    </a:stretch>
+                  </pic:blipFill>
+                  <pic:spPr>
+                    <a:xfrm>
+                      <a:off x="0" y="0"/>
+                      <a:ext cx="5731510" cy="935355"/>
+                    </a:xfrm>
+                    <a:prstGeom prst="rect">
+                      <a:avLst/>
+                    </a:prstGeom>
+                  </pic:spPr>
+                </pic:pic>
+              </a:graphicData>
+            </a:graphic>
+          </wp:inline>
+        </w:drawing>
+      </w:r>
+    </w:p>
+    <w:p>
+      <w:pPr>
+        <w:rPr>
+          <w:rFonts w:ascii="DejaVu Serif Condensed" w:hAnsi="DejaVu Serif Condensed"/>
+        </w:rPr>
+      </w:pPr>
+    </w:p>
+    <w:p>
+      <w:pPr>
+        <w:tabs>
+          <w:tab w:val="left" w:pos="2388"/>
+        </w:tabs>
+        <w:rPr>
+          <w:rFonts w:ascii="DejaVu Serif Condensed" w:hAnsi="DejaVu Serif Condensed"/>
+        </w:rPr>
+      </w:pPr>
+      <w:r>
+        <w:rPr>
+          <w:rFonts w:ascii="DejaVu Serif Condensed" w:hAnsi="DejaVu Serif Condensed"/>
+        </w:rPr>
+        <w:t>Pull command is a combination of both fetch and merge comman</w:t>
+      </w:r>
+      <w:r>
+        <w:rPr>
+          <w:rFonts w:ascii="DejaVu Serif Condensed" w:hAnsi="DejaVu Serif Condensed"/>
+        </w:rPr>
+        <w:t>d. Here I have done changes to the Test.txt file in GitHub repository and pulled the changes to be reflected in my local directory Test.txt file.</w:t>
+      </w:r>
+      <w:r>
+        <w:rPr>
+          <w:rFonts w:ascii="DejaVu Serif Condensed" w:hAnsi="DejaVu Serif Condensed"/>
+        </w:rPr>
+        <w:tab/>
+      </w:r>
+    </w:p>
+    <w:p>
+      <w:pPr>
+        <w:tabs>
+          <w:tab w:val="left" w:pos="2388"/>
+        </w:tabs>
+        <w:rPr>
+          <w:rFonts w:ascii="DejaVu Serif Condensed" w:hAnsi="DejaVu Serif Condensed"/>
+          <w:b/>
+          <w:bCs/>
+        </w:rPr>
+      </w:pPr>
+    </w:p>
+    <w:p>
+      <w:pPr>
+        <w:tabs>
+          <w:tab w:val="left" w:pos="2388"/>
+        </w:tabs>
+        <w:rPr>
+          <w:rFonts w:ascii="DejaVu Serif Condensed" w:hAnsi="DejaVu Serif Condensed"/>
+          <w:b/>
+          <w:bCs/>
+        </w:rPr>
+      </w:pPr>
+      <w:r>
+        <w:rPr>
+          <w:rFonts w:ascii="DejaVu Serif Condensed" w:hAnsi="DejaVu Serif Condensed"/>
+          <w:b/>
+          <w:bCs/>
+        </w:rPr>
+        <w:t>GITIGNORE:</w:t>
+      </w:r>
+    </w:p>
+    <w:p>
+      <w:pPr>
+        <w:tabs>
+          <w:tab w:val="left" w:pos="2388"/>
+        </w:tabs>
+        <w:rPr>
+          <w:rFonts w:ascii="DejaVu Serif Condensed" w:hAnsi="DejaVu Serif Condensed"/>
+        </w:rPr>
+      </w:pPr>
+      <w:r>
+        <w:rPr>
+          <w:rFonts w:ascii="DejaVu Serif Condensed" w:hAnsi="DejaVu Serif Condensed"/>
+        </w:rPr>
+        <w:t>Using</w:t>
+      </w:r>
+      <w:r>
+        <w:rPr>
+          <w:rFonts w:ascii="DejaVu Serif Condensed" w:hAnsi="DejaVu Serif Condensed"/>
+          <w:b/>
+          <w:bCs/>
+        </w:rPr>
+        <w:t xml:space="preserve"> </w:t>
+      </w:r>
+      <w:proofErr w:type="gramStart"/>
+      <w:r>
+        <w:rPr>
+          <w:rFonts w:ascii="DejaVu Serif Condensed" w:hAnsi="DejaVu Serif Condensed"/>
+          <w:b/>
+          <w:bCs/>
+        </w:rPr>
+        <w:t>touch .</w:t>
+      </w:r>
+      <w:proofErr w:type="spellStart"/>
+      <w:r>
+        <w:rPr>
+          <w:rFonts w:ascii="DejaVu Serif Condensed" w:hAnsi="DejaVu Serif Condensed"/>
+          <w:b/>
+          <w:bCs/>
+        </w:rPr>
+        <w:t>gitignore</w:t>
+      </w:r>
+      <w:proofErr w:type="spellEnd"/>
+      <w:proofErr w:type="gramEnd"/>
+      <w:r>
+        <w:rPr>
+          <w:rFonts w:ascii="DejaVu Serif Condensed" w:hAnsi="DejaVu Serif Condensed"/>
+        </w:rPr>
+        <w:t xml:space="preserve"> command create .</w:t>
+      </w:r>
+      <w:proofErr w:type="spellStart"/>
+      <w:r>
+        <w:rPr>
+          <w:rFonts w:ascii="DejaVu Serif Condensed" w:hAnsi="DejaVu Serif Condensed"/>
+        </w:rPr>
+        <w:t>gitignore</w:t>
+      </w:r>
+      <w:proofErr w:type="spellEnd"/>
+      <w:r>
+        <w:rPr>
+          <w:rFonts w:ascii="DejaVu Serif Condensed" w:hAnsi="DejaVu Serif Condensed"/>
+        </w:rPr>
+        <w:t xml:space="preserve"> file and open it in notepad,</w:t>
+      </w:r>
+    </w:p>
+    <w:p>
+      <w:pPr>
+        <w:tabs>
+          <w:tab w:val="left" w:pos="2388"/>
+        </w:tabs>
+        <w:rPr>
+          <w:rFonts w:ascii="DejaVu Serif Condensed" w:hAnsi="DejaVu Serif Condensed"/>
+        </w:rPr>
+      </w:pPr>
+      <w:r>
+        <w:rPr>
+          <w:rFonts w:ascii="DejaVu Serif Condensed" w:hAnsi="DejaVu Serif Condensed"/>
+        </w:rPr>
+        <w:t xml:space="preserve">Enter the files or files extension that are to be ignored. </w:t>
+      </w:r>
+    </w:p>
+    <w:p>
+      <w:pPr>
+        <w:tabs>
+          <w:tab w:val="left" w:pos="2388"/>
+        </w:tabs>
+        <w:rPr>
+          <w:rFonts w:ascii="DejaVu Serif Condensed" w:hAnsi="DejaVu Serif Condensed"/>
+        </w:rPr>
+      </w:pPr>
+      <w:r>
+        <w:rPr>
+          <w:rFonts w:ascii="DejaVu Serif Condensed" w:hAnsi="DejaVu Serif Condensed"/>
+        </w:rPr>
+        <w:t>For example,</w:t>
+      </w:r>
+    </w:p>
+    <w:p>
+      <w:pPr>
+        <w:tabs>
+          <w:tab w:val="left" w:pos="2388"/>
+        </w:tabs>
+        <w:rPr>
+          <w:rFonts w:ascii="DejaVu Serif Condensed" w:hAnsi="DejaVu Serif Condensed"/>
+        </w:rPr>
+      </w:pPr>
+      <w:r>
+        <w:rPr>
+          <w:rFonts w:ascii="DejaVu Serif Condensed" w:hAnsi="DejaVu Serif Condensed"/>
+        </w:rPr>
+        <w:t>I have entered *.txt in .</w:t>
+      </w:r>
+      <w:proofErr w:type="spellStart"/>
+      <w:r>
+        <w:rPr>
+          <w:rFonts w:ascii="DejaVu Serif Condensed" w:hAnsi="DejaVu Serif Condensed"/>
+        </w:rPr>
+        <w:t>gitignore</w:t>
+      </w:r>
+      <w:proofErr w:type="spellEnd"/>
+      <w:r>
+        <w:rPr>
+          <w:rFonts w:ascii="DejaVu Serif Condensed" w:hAnsi="DejaVu Serif Condensed"/>
+        </w:rPr>
+        <w:t xml:space="preserve"> and now any  changes that happens to any .txt file will be ignored and will not be staged and committed.</w:t>
+      </w:r>
     </w:p>
     <w:sectPr>
       <w:pgSz w:w="11906" w:h="16838"/>

--- a/Document6/Document6.docx
+++ b/Document6/Document6.docx
@@ -491,6 +491,7 @@
       <w:r>
         <w:rPr>
           <w:rFonts w:ascii="DejaVu Serif Condensed" w:hAnsi="DejaVu Serif Condensed"/>
+          <w:noProof/>
         </w:rPr>
         <w:drawing>
           <wp:anchor distT="0" distB="0" distL="114300" distR="114300" simplePos="0" relativeHeight="251661312" behindDoc="1" locked="0" layoutInCell="1" allowOverlap="1" wp14:anchorId="7B42049F" wp14:editId="39742BAB">
@@ -568,6 +569,9 @@
     <w:p/>
     <w:p>
       <w:r>
+        <w:rPr>
+          <w:noProof/>
+        </w:rPr>
         <w:drawing>
           <wp:anchor distT="0" distB="0" distL="114300" distR="114300" simplePos="0" relativeHeight="251662336" behindDoc="1" locked="0" layoutInCell="1" allowOverlap="1" wp14:anchorId="7B3D7477" wp14:editId="3F0DC484">
             <wp:simplePos x="0" y="0"/>
@@ -706,6 +710,7 @@
           <w:rFonts w:ascii="DejaVu Serif Condensed" w:hAnsi="DejaVu Serif Condensed"/>
           <w:b/>
           <w:bCs/>
+          <w:noProof/>
         </w:rPr>
         <w:drawing>
           <wp:anchor distT="0" distB="0" distL="114300" distR="114300" simplePos="0" relativeHeight="251663360" behindDoc="1" locked="0" layoutInCell="1" allowOverlap="1" wp14:anchorId="34ABBB23" wp14:editId="76FB7F4E">
@@ -762,6 +767,7 @@
           <w:rFonts w:ascii="DejaVu Serif Condensed" w:hAnsi="DejaVu Serif Condensed"/>
           <w:b/>
           <w:bCs/>
+          <w:noProof/>
         </w:rPr>
         <w:drawing>
           <wp:inline distT="0" distB="0" distL="0" distR="0" wp14:anchorId="00C6CF91" wp14:editId="6615934A">
@@ -846,6 +852,7 @@
       <w:r>
         <w:rPr>
           <w:rFonts w:ascii="DejaVu Serif Condensed" w:hAnsi="DejaVu Serif Condensed"/>
+          <w:noProof/>
         </w:rPr>
         <w:drawing>
           <wp:anchor distT="0" distB="0" distL="114300" distR="114300" simplePos="0" relativeHeight="251665408" behindDoc="1" locked="0" layoutInCell="1" allowOverlap="1" wp14:anchorId="552E30B9" wp14:editId="1AB4A063">
@@ -1079,6 +1086,7 @@
           <w:rFonts w:ascii="DejaVu Serif Condensed" w:hAnsi="DejaVu Serif Condensed"/>
           <w:b/>
           <w:bCs/>
+          <w:noProof/>
         </w:rPr>
         <w:drawing>
           <wp:anchor distT="0" distB="0" distL="114300" distR="114300" simplePos="0" relativeHeight="251666432" behindDoc="1" locked="0" layoutInCell="1" allowOverlap="1" wp14:anchorId="02C9E950" wp14:editId="403FFA40">
@@ -1268,6 +1276,7 @@
           <w:rFonts w:ascii="DejaVu Serif Condensed" w:hAnsi="DejaVu Serif Condensed"/>
           <w:b/>
           <w:bCs/>
+          <w:noProof/>
         </w:rPr>
         <w:drawing>
           <wp:inline distT="0" distB="0" distL="0" distR="0" wp14:anchorId="109788B6" wp14:editId="4DE191B5">
@@ -1435,6 +1444,7 @@
       <w:r>
         <w:rPr>
           <w:rFonts w:ascii="DejaVu Serif Condensed" w:hAnsi="DejaVu Serif Condensed"/>
+          <w:noProof/>
         </w:rPr>
         <w:drawing>
           <wp:inline distT="0" distB="0" distL="0" distR="0" wp14:anchorId="4942B06A" wp14:editId="29BA1E19">
@@ -1484,6 +1494,7 @@
       <w:r>
         <w:rPr>
           <w:rFonts w:ascii="DejaVu Serif Condensed" w:hAnsi="DejaVu Serif Condensed"/>
+          <w:noProof/>
         </w:rPr>
         <w:drawing>
           <wp:inline distT="0" distB="0" distL="0" distR="0" wp14:anchorId="7279C8FD" wp14:editId="317F9931">
@@ -1540,6 +1551,7 @@
       <w:r>
         <w:rPr>
           <w:rFonts w:ascii="DejaVu Serif Condensed" w:hAnsi="DejaVu Serif Condensed"/>
+          <w:noProof/>
         </w:rPr>
         <w:drawing>
           <wp:inline distT="0" distB="0" distL="0" distR="0" wp14:anchorId="0FFFB7B1" wp14:editId="4A8B1BE0">
@@ -1666,16 +1678,7 @@
           <w:b/>
           <w:bCs/>
         </w:rPr>
-        <w:t xml:space="preserve"> </w:t>
-      </w:r>
-      <w:proofErr w:type="gramStart"/>
-      <w:r>
-        <w:rPr>
-          <w:rFonts w:ascii="DejaVu Serif Condensed" w:hAnsi="DejaVu Serif Condensed"/>
-          <w:b/>
-          <w:bCs/>
-        </w:rPr>
-        <w:t>touch .</w:t>
+        <w:t xml:space="preserve"> touch .</w:t>
       </w:r>
       <w:proofErr w:type="spellStart"/>
       <w:r>
@@ -1687,7 +1690,6 @@
         <w:t>gitignore</w:t>
       </w:r>
       <w:proofErr w:type="spellEnd"/>
-      <w:proofErr w:type="gramEnd"/>
       <w:r>
         <w:rPr>
           <w:rFonts w:ascii="DejaVu Serif Condensed" w:hAnsi="DejaVu Serif Condensed"/>
@@ -1769,6 +1771,73 @@
           <w:rFonts w:ascii="DejaVu Serif Condensed" w:hAnsi="DejaVu Serif Condensed"/>
         </w:rPr>
         <w:t xml:space="preserve"> and now any  changes that happens to any .txt file will be ignored and will not be staged and committed.</w:t>
+      </w:r>
+    </w:p>
+    <w:p>
+      <w:pPr>
+        <w:tabs>
+          <w:tab w:val="left" w:pos="2388"/>
+        </w:tabs>
+        <w:rPr>
+          <w:rFonts w:ascii="DejaVu Serif Condensed" w:hAnsi="DejaVu Serif Condensed"/>
+        </w:rPr>
+      </w:pPr>
+      <w:r>
+        <w:rPr>
+          <w:rFonts w:ascii="DejaVu Serif Condensed" w:hAnsi="DejaVu Serif Condensed"/>
+        </w:rPr>
+        <w:t>In the below screenshot we can see that both Test.txt and Dummy.txt files are ignored and other files are pushed to repository.</w:t>
+      </w:r>
+    </w:p>
+    <w:p>
+      <w:pPr>
+        <w:tabs>
+          <w:tab w:val="left" w:pos="2388"/>
+        </w:tabs>
+        <w:rPr>
+          <w:rFonts w:ascii="DejaVu Serif Condensed" w:hAnsi="DejaVu Serif Condensed"/>
+        </w:rPr>
+      </w:pPr>
+      <w:r>
+        <w:rPr>
+          <w:rFonts w:ascii="DejaVu Serif Condensed" w:hAnsi="DejaVu Serif Condensed"/>
+        </w:rPr>
+        <w:lastRenderedPageBreak/>
+        <w:drawing>
+          <wp:inline distT="0" distB="0" distL="0" distR="0" wp14:anchorId="4E43F483" wp14:editId="1B594A51">
+            <wp:extent cx="5731510" cy="3291205"/>
+            <wp:effectExtent l="0" t="0" r="2540" b="4445"/>
+            <wp:docPr id="2" name="Picture 2"/>
+            <wp:cNvGraphicFramePr>
+              <a:graphicFrameLocks xmlns:a="http://schemas.openxmlformats.org/drawingml/2006/main" noChangeAspect="1"/>
+            </wp:cNvGraphicFramePr>
+            <a:graphic xmlns:a="http://schemas.openxmlformats.org/drawingml/2006/main">
+              <a:graphicData uri="http://schemas.openxmlformats.org/drawingml/2006/picture">
+                <pic:pic xmlns:pic="http://schemas.openxmlformats.org/drawingml/2006/picture">
+                  <pic:nvPicPr>
+                    <pic:cNvPr id="1" name=""/>
+                    <pic:cNvPicPr/>
+                  </pic:nvPicPr>
+                  <pic:blipFill>
+                    <a:blip r:embed="rId17"/>
+                    <a:stretch>
+                      <a:fillRect/>
+                    </a:stretch>
+                  </pic:blipFill>
+                  <pic:spPr>
+                    <a:xfrm>
+                      <a:off x="0" y="0"/>
+                      <a:ext cx="5731510" cy="3291205"/>
+                    </a:xfrm>
+                    <a:prstGeom prst="rect">
+                      <a:avLst/>
+                    </a:prstGeom>
+                  </pic:spPr>
+                </pic:pic>
+              </a:graphicData>
+            </a:graphic>
+          </wp:inline>
+        </w:drawing>
       </w:r>
     </w:p>
     <w:sectPr>
